--- a/PerebasFC/PatotaPro/Documentacoes/Operacionalidade da implementação/Operacionalidade da implementação.docx
+++ b/PerebasFC/PatotaPro/Documentacoes/Operacionalidade da implementação/Operacionalidade da implementação.docx
@@ -32,21 +32,7 @@
         <w:rPr>
           <w:color w:val="000000" w:themeColor="text1"/>
         </w:rPr>
-        <w:t xml:space="preserve">Amanda </w:t>
-      </w:r>
-      <w:proofErr w:type="spellStart"/>
-      <w:r>
-        <w:rPr>
-          <w:color w:val="000000" w:themeColor="text1"/>
-        </w:rPr>
-        <w:t>Detofol</w:t>
-      </w:r>
-      <w:proofErr w:type="spellEnd"/>
-      <w:r>
-        <w:rPr>
-          <w:color w:val="000000" w:themeColor="text1"/>
-        </w:rPr>
-        <w:t xml:space="preserve"> Constante</w:t>
+        <w:t>Amanda Detofol Constante</w:t>
       </w:r>
     </w:p>
     <w:p>
@@ -60,21 +46,7 @@
         <w:rPr>
           <w:color w:val="000000" w:themeColor="text1"/>
         </w:rPr>
-        <w:t xml:space="preserve">Prof. Mestre Simone </w:t>
-      </w:r>
-      <w:proofErr w:type="spellStart"/>
-      <w:r>
-        <w:rPr>
-          <w:color w:val="000000" w:themeColor="text1"/>
-        </w:rPr>
-        <w:t>Erbs</w:t>
-      </w:r>
-      <w:proofErr w:type="spellEnd"/>
-      <w:r>
-        <w:rPr>
-          <w:color w:val="000000" w:themeColor="text1"/>
-        </w:rPr>
-        <w:t xml:space="preserve"> da Costa – Orientadora</w:t>
+        <w:t>Prof. Mestre Simone Erbs da Costa – Orientadora</w:t>
       </w:r>
     </w:p>
     <w:p>
@@ -107,142 +79,100 @@
       </w:pPr>
       <w:r>
         <w:tab/>
-        <w:t xml:space="preserve">Este documento tem como objetivo apresentar o funcionamento da implementação por meio das telas desenvolvidas, tanto na visão de usuário como na de administrador. O leiaute das telas desenvolvidas seguiu as diretrizes do </w:t>
-      </w:r>
-      <w:proofErr w:type="spellStart"/>
-      <w:r>
-        <w:t>Human</w:t>
-      </w:r>
-      <w:proofErr w:type="spellEnd"/>
-      <w:r>
-        <w:t xml:space="preserve"> Interface </w:t>
-      </w:r>
-      <w:proofErr w:type="spellStart"/>
-      <w:r>
-        <w:t>Guideline</w:t>
-      </w:r>
-      <w:proofErr w:type="spellEnd"/>
-      <w:r>
-        <w:t xml:space="preserve"> da Apple (HGI)</w:t>
+        <w:t>Este documento tem como objetivo apresentar o funcionamento da implementação por meio das telas desenvolvidas, tanto na visão de usuário como na de administrador. O leiaute das telas desenvolvidas seguiu as diretrizes do Human Interface Guideline da Apple (HGI)</w:t>
       </w:r>
       <w:r>
         <w:t xml:space="preserve">, </w:t>
       </w:r>
       <w:r>
-        <w:t xml:space="preserve">os princípios de acessibilidade do Web </w:t>
-      </w:r>
-      <w:proofErr w:type="spellStart"/>
-      <w:r>
-        <w:t>Content</w:t>
-      </w:r>
-      <w:proofErr w:type="spellEnd"/>
+        <w:t>os princípios de acessibilidade do Web Content Accessibility Guideline para aplicativos móveis (</w:t>
+      </w:r>
+      <w:proofErr w:type="gramStart"/>
+      <w:r>
+        <w:t>WCAG)</w:t>
+      </w:r>
       <w:r>
         <w:t xml:space="preserve"> </w:t>
       </w:r>
-      <w:proofErr w:type="spellStart"/>
-      <w:r>
-        <w:t>Accessibility</w:t>
-      </w:r>
-      <w:proofErr w:type="spellEnd"/>
       <w:r>
         <w:t xml:space="preserve"> </w:t>
       </w:r>
-      <w:proofErr w:type="spellStart"/>
-      <w:r>
-        <w:t>Guideline</w:t>
-      </w:r>
-      <w:proofErr w:type="spellEnd"/>
-      <w:r>
-        <w:t xml:space="preserve"> para aplicativos móveis (</w:t>
-      </w:r>
-      <w:proofErr w:type="gramStart"/>
-      <w:r>
-        <w:t>WCAG)</w:t>
+      <w:r>
+        <w:t>e</w:t>
+      </w:r>
+      <w:proofErr w:type="gramEnd"/>
+      <w:r>
+        <w:t xml:space="preserve"> as heurísticas de Nielsen</w:t>
+      </w:r>
+      <w:r>
+        <w:t xml:space="preserve"> (</w:t>
+      </w:r>
+      <w:bookmarkStart w:id="0" w:name="_Hlk167349599"/>
+      <w:r>
+        <w:t xml:space="preserve">Apple Inc, 2023; </w:t>
+      </w:r>
+      <w:r>
+        <w:t>Costa</w:t>
+      </w:r>
+      <w:r>
+        <w:t>,</w:t>
+      </w:r>
+      <w:r>
+        <w:t xml:space="preserve"> 2018</w:t>
+      </w:r>
+      <w:r>
+        <w:t xml:space="preserve">; </w:t>
+      </w:r>
+      <w:r>
+        <w:t>Nielsen</w:t>
       </w:r>
       <w:r>
         <w:t xml:space="preserve"> </w:t>
       </w:r>
       <w:r>
+        <w:t>Norman</w:t>
+      </w:r>
+      <w:r>
         <w:t xml:space="preserve"> </w:t>
       </w:r>
       <w:r>
-        <w:t>e</w:t>
-      </w:r>
-      <w:proofErr w:type="gramEnd"/>
-      <w:r>
-        <w:t xml:space="preserve"> as heurísticas de Nielsen</w:t>
-      </w:r>
-      <w:r>
-        <w:t xml:space="preserve"> (</w:t>
-      </w:r>
-      <w:bookmarkStart w:id="0" w:name="_Hlk167349599"/>
-      <w:r>
-        <w:t xml:space="preserve">Apple Inc, 2023; </w:t>
-      </w:r>
-      <w:r>
-        <w:t>Costa</w:t>
-      </w:r>
-      <w:r>
-        <w:t>,</w:t>
-      </w:r>
-      <w:r>
-        <w:t xml:space="preserve"> 2018</w:t>
-      </w:r>
-      <w:r>
-        <w:t xml:space="preserve">; </w:t>
-      </w:r>
-      <w:r>
-        <w:t>Nielsen</w:t>
+        <w:t>Group</w:t>
+      </w:r>
+      <w:r>
+        <w:t xml:space="preserve">, </w:t>
+      </w:r>
+      <w:r>
+        <w:t>2023</w:t>
+      </w:r>
+      <w:bookmarkEnd w:id="0"/>
+      <w:r>
+        <w:t>, WCAG, 2024</w:t>
+      </w:r>
+      <w:r>
+        <w:t>)</w:t>
+      </w:r>
+      <w:r>
+        <w:t xml:space="preserve">. Além disso, baseia-se nos </w:t>
+      </w:r>
+      <w:r>
+        <w:t>pilares</w:t>
+      </w:r>
+      <w:r>
+        <w:t xml:space="preserve"> do Modelo 3C de Colaboração </w:t>
+      </w:r>
+      <w:r>
+        <w:t xml:space="preserve">(M3C) </w:t>
+      </w:r>
+      <w:r>
+        <w:t>que promove o desenvolvimento de funcionalidades baseadas na Comunicação, Coordenação e Cooperação</w:t>
+      </w:r>
+      <w:r>
+        <w:t>, bem como do Mecanismo de Percepção</w:t>
       </w:r>
       <w:r>
         <w:t xml:space="preserve"> </w:t>
       </w:r>
       <w:r>
-        <w:t>Norman</w:t>
-      </w:r>
-      <w:r>
-        <w:t xml:space="preserve"> </w:t>
-      </w:r>
-      <w:proofErr w:type="spellStart"/>
-      <w:r>
-        <w:t>Group</w:t>
-      </w:r>
-      <w:proofErr w:type="spellEnd"/>
-      <w:r>
-        <w:t xml:space="preserve">, </w:t>
-      </w:r>
-      <w:r>
-        <w:t>2023</w:t>
-      </w:r>
-      <w:bookmarkEnd w:id="0"/>
-      <w:r>
-        <w:t>, WCAG, 2024</w:t>
-      </w:r>
-      <w:r>
-        <w:t>)</w:t>
-      </w:r>
-      <w:r>
-        <w:t xml:space="preserve">. Além disso, baseia-se nos </w:t>
-      </w:r>
-      <w:r>
-        <w:t>pilares</w:t>
-      </w:r>
-      <w:r>
-        <w:t xml:space="preserve"> do Modelo 3C de Colaboração </w:t>
-      </w:r>
-      <w:r>
-        <w:t xml:space="preserve">(M3C) </w:t>
-      </w:r>
-      <w:r>
-        <w:t>que promove o desenvolvimento de funcionalidades baseadas na Comunicação, Coordenação e Cooperação</w:t>
-      </w:r>
-      <w:r>
-        <w:t>, bem como do Mecanismo de Percepção</w:t>
-      </w:r>
-      <w:r>
-        <w:t xml:space="preserve"> </w:t>
-      </w:r>
-      <w:r>
         <w:t xml:space="preserve">idealizado por </w:t>
       </w:r>
       <w:bookmarkStart w:id="1" w:name="_Hlk167349231"/>
@@ -253,15 +183,7 @@
         <w:t>o</w:t>
       </w:r>
       <w:r>
-        <w:t xml:space="preserve"> e </w:t>
-      </w:r>
-      <w:proofErr w:type="spellStart"/>
-      <w:r>
-        <w:t>Gerosa</w:t>
-      </w:r>
-      <w:proofErr w:type="spellEnd"/>
-      <w:r>
-        <w:t xml:space="preserve"> (2003)</w:t>
+        <w:t xml:space="preserve"> e Gerosa (2003)</w:t>
       </w:r>
       <w:bookmarkEnd w:id="1"/>
       <w:r>
@@ -3563,15 +3485,7 @@
       <w:bookmarkEnd w:id="21"/>
       <w:bookmarkEnd w:id="22"/>
       <w:r>
-        <w:t xml:space="preserve"> apresenta como as diretrizes do HGI foram aplicadas no aplicativo </w:t>
-      </w:r>
-      <w:proofErr w:type="spellStart"/>
-      <w:r>
-        <w:t>PatotaPro</w:t>
-      </w:r>
-      <w:proofErr w:type="spellEnd"/>
-      <w:r>
-        <w:t xml:space="preserve">. </w:t>
+        <w:t xml:space="preserve"> apresenta como as diretrizes do HGI foram aplicadas no aplicativo PatotaPro. </w:t>
       </w:r>
       <w:r>
         <w:t xml:space="preserve">Como pode ser observado no referido quadro, o aplicativo desenvolvido aplicou todas as diretrizes do HGI. A aplicação das diretrizes pode ser observada nas imagens da seção </w:t>
@@ -4142,23 +4056,7 @@
                 <w:color w:val="000000" w:themeColor="text1"/>
                 <w:sz w:val="20"/>
               </w:rPr>
-              <w:t xml:space="preserve">O design suporta o leitor de tela </w:t>
-            </w:r>
-            <w:proofErr w:type="spellStart"/>
-            <w:r>
-              <w:rPr>
-                <w:color w:val="000000" w:themeColor="text1"/>
-                <w:sz w:val="20"/>
-              </w:rPr>
-              <w:t>VoiceOver</w:t>
-            </w:r>
-            <w:proofErr w:type="spellEnd"/>
-            <w:r>
-              <w:rPr>
-                <w:color w:val="000000" w:themeColor="text1"/>
-                <w:sz w:val="20"/>
-              </w:rPr>
-              <w:t>.</w:t>
+              <w:t>O design suporta o leitor de tela VoiceOver.</w:t>
             </w:r>
           </w:p>
         </w:tc>
@@ -4867,23 +4765,7 @@
                 <w:color w:val="000000" w:themeColor="text1"/>
                 <w:sz w:val="20"/>
               </w:rPr>
-              <w:t xml:space="preserve">A </w:t>
-            </w:r>
-            <w:proofErr w:type="spellStart"/>
-            <w:r>
-              <w:rPr>
-                <w:color w:val="000000" w:themeColor="text1"/>
-                <w:sz w:val="20"/>
-              </w:rPr>
-              <w:t>tabbar</w:t>
-            </w:r>
-            <w:proofErr w:type="spellEnd"/>
-            <w:r>
-              <w:rPr>
-                <w:color w:val="000000" w:themeColor="text1"/>
-                <w:sz w:val="20"/>
-              </w:rPr>
-              <w:t xml:space="preserve"> possui uma área de clique adequada.</w:t>
+              <w:t>A tabbar possui uma área de clique adequada.</w:t>
             </w:r>
           </w:p>
         </w:tc>
@@ -4958,23 +4840,7 @@
                 <w:color w:val="000000" w:themeColor="text1"/>
                 <w:sz w:val="20"/>
               </w:rPr>
-              <w:t xml:space="preserve">A </w:t>
-            </w:r>
-            <w:proofErr w:type="spellStart"/>
-            <w:r>
-              <w:rPr>
-                <w:color w:val="000000" w:themeColor="text1"/>
-                <w:sz w:val="20"/>
-              </w:rPr>
-              <w:t>tabbar</w:t>
-            </w:r>
-            <w:proofErr w:type="spellEnd"/>
-            <w:r>
-              <w:rPr>
-                <w:color w:val="000000" w:themeColor="text1"/>
-                <w:sz w:val="20"/>
-              </w:rPr>
-              <w:t xml:space="preserve"> prioriza textos sobre ícones, assegurando uma navegação intuitiva e eficiente.</w:t>
+              <w:t>A tabbar prioriza textos sobre ícones, assegurando uma navegação intuitiva e eficiente.</w:t>
             </w:r>
           </w:p>
         </w:tc>
@@ -5386,23 +5252,7 @@
                 <w:color w:val="000000" w:themeColor="text1"/>
                 <w:sz w:val="20"/>
               </w:rPr>
-              <w:t xml:space="preserve">, no caso deste aplicativo o </w:t>
-            </w:r>
-            <w:proofErr w:type="spellStart"/>
-            <w:r>
-              <w:rPr>
-                <w:color w:val="000000" w:themeColor="text1"/>
-                <w:sz w:val="20"/>
-              </w:rPr>
-              <w:t>loading</w:t>
-            </w:r>
-            <w:proofErr w:type="spellEnd"/>
-            <w:r>
-              <w:rPr>
-                <w:color w:val="000000" w:themeColor="text1"/>
-                <w:sz w:val="20"/>
-              </w:rPr>
-              <w:t>,</w:t>
+              <w:t>, no caso deste aplicativo o loading,</w:t>
             </w:r>
             <w:r>
               <w:rPr>
@@ -6198,23 +6048,7 @@
                 <w:color w:val="000000" w:themeColor="text1"/>
                 <w:sz w:val="20"/>
               </w:rPr>
-              <w:t xml:space="preserve">do framework </w:t>
-            </w:r>
-            <w:proofErr w:type="spellStart"/>
-            <w:r>
-              <w:rPr>
-                <w:color w:val="000000" w:themeColor="text1"/>
-                <w:sz w:val="20"/>
-              </w:rPr>
-              <w:t>UIKit</w:t>
-            </w:r>
-            <w:proofErr w:type="spellEnd"/>
-            <w:r>
-              <w:rPr>
-                <w:color w:val="000000" w:themeColor="text1"/>
-                <w:sz w:val="20"/>
-              </w:rPr>
-              <w:t xml:space="preserve"> </w:t>
+              <w:t xml:space="preserve">do framework UIKit </w:t>
             </w:r>
           </w:p>
         </w:tc>
@@ -7316,21 +7150,7 @@
         <w:rPr>
           <w:color w:val="000000" w:themeColor="text1"/>
         </w:rPr>
-        <w:t xml:space="preserve"> </w:t>
-      </w:r>
-      <w:proofErr w:type="spellStart"/>
-      <w:r>
-        <w:rPr>
-          <w:color w:val="000000" w:themeColor="text1"/>
-        </w:rPr>
-        <w:t>UIKit</w:t>
-      </w:r>
-      <w:proofErr w:type="spellEnd"/>
-      <w:r>
-        <w:rPr>
-          <w:color w:val="000000" w:themeColor="text1"/>
-        </w:rPr>
-        <w:t xml:space="preserve"> para desenvolvimento, resultando em telas com padrões visuais.</w:t>
+        <w:t xml:space="preserve"> UIKit para desenvolvimento, resultando em telas com padrões visuais.</w:t>
       </w:r>
     </w:p>
     <w:p>
@@ -14703,7 +14523,7 @@
           <w:color w:val="000000" w:themeColor="text1"/>
         </w:rPr>
         <w:drawing>
-          <wp:inline distT="0" distB="0" distL="0" distR="0" wp14:anchorId="3042E828" wp14:editId="474374EC">
+          <wp:inline distT="0" distB="0" distL="0" distR="0" wp14:anchorId="3042E828" wp14:editId="7D23E924">
             <wp:extent cx="5661514" cy="2734310"/>
             <wp:effectExtent l="19050" t="19050" r="15875" b="27940"/>
             <wp:docPr id="49" name="Imagem 30" descr="Interface gráfica do usuário, Aplicativo&#10;&#10;Descrição gerada automaticamente"/>
@@ -16633,11 +16453,7 @@
         <w:fldChar w:fldCharType="end"/>
       </w:r>
       <w:r>
-        <w:t xml:space="preserve"> (b) é apresentada a </w:t>
-      </w:r>
-      <w:proofErr w:type="gramStart"/>
-      <w:r>
-        <w:t xml:space="preserve">opção </w:t>
+        <w:t xml:space="preserve"> (b) é apresentada a opção </w:t>
       </w:r>
       <w:r>
         <w:rPr>
@@ -16646,7 +16462,6 @@
         </w:rPr>
         <w:t>Salvar</w:t>
       </w:r>
-      <w:proofErr w:type="gramEnd"/>
       <w:r>
         <w:t xml:space="preserve">, que quando concluída com sucesso exibe a mensagem </w:t>
       </w:r>
@@ -17586,7 +17401,7 @@
           <w:color w:val="000000" w:themeColor="text1"/>
         </w:rPr>
         <w:drawing>
-          <wp:inline distT="0" distB="0" distL="0" distR="0" wp14:anchorId="12416FDA" wp14:editId="3238C752">
+          <wp:inline distT="0" distB="0" distL="0" distR="0" wp14:anchorId="12416FDA" wp14:editId="6C57BE14">
             <wp:extent cx="5746115" cy="3168650"/>
             <wp:effectExtent l="19050" t="19050" r="26035" b="12700"/>
             <wp:docPr id="48" name="Imagem 29" descr="Interface gráfica do usuário, Aplicativo&#10;&#10;Descrição gerada automaticamente"/>
@@ -18207,6 +18022,7 @@
       <w:r>
         <w:rPr>
           <w:color w:val="000000" w:themeColor="text1"/>
+          <w:lang w:val="en-US"/>
         </w:rPr>
         <w:t xml:space="preserve">APPLE INC. </w:t>
       </w:r>
@@ -18291,39 +18107,15 @@
         <w:rPr>
           <w:color w:val="000000" w:themeColor="text1"/>
         </w:rPr>
-        <w:t xml:space="preserve">COSTA, Simone </w:t>
-      </w:r>
-      <w:proofErr w:type="spellStart"/>
-      <w:r>
-        <w:rPr>
-          <w:color w:val="000000" w:themeColor="text1"/>
-        </w:rPr>
-        <w:t>Erbs</w:t>
-      </w:r>
-      <w:proofErr w:type="spellEnd"/>
-      <w:r>
-        <w:rPr>
-          <w:color w:val="000000" w:themeColor="text1"/>
-        </w:rPr>
-        <w:t xml:space="preserve"> da. </w:t>
-      </w:r>
-      <w:proofErr w:type="spellStart"/>
+        <w:t xml:space="preserve">COSTA, Simone Erbs da. </w:t>
+      </w:r>
       <w:r>
         <w:rPr>
           <w:b/>
           <w:bCs/>
           <w:color w:val="000000" w:themeColor="text1"/>
         </w:rPr>
-        <w:t>iLibras</w:t>
-      </w:r>
-      <w:proofErr w:type="spellEnd"/>
-      <w:r>
-        <w:rPr>
-          <w:b/>
-          <w:bCs/>
-          <w:color w:val="000000" w:themeColor="text1"/>
-        </w:rPr>
-        <w:t xml:space="preserve"> como facilitador na comunicação efetiva do surdo</w:t>
+        <w:t>iLibras como facilitador na comunicação efetiva do surdo</w:t>
       </w:r>
       <w:r>
         <w:rPr>
@@ -18356,21 +18148,7 @@
         <w:rPr>
           <w:color w:val="000000" w:themeColor="text1"/>
         </w:rPr>
-        <w:t xml:space="preserve">FUKS, Hugo.; RAPOSO, Alberto Barbosa.; GEROSA, Marco Aurélio. Do Modelo de Colaboração 3C à Engenharia de </w:t>
-      </w:r>
-      <w:proofErr w:type="spellStart"/>
-      <w:r>
-        <w:rPr>
-          <w:color w:val="000000" w:themeColor="text1"/>
-        </w:rPr>
-        <w:t>Groupware</w:t>
-      </w:r>
-      <w:proofErr w:type="spellEnd"/>
-      <w:r>
-        <w:rPr>
-          <w:color w:val="000000" w:themeColor="text1"/>
-        </w:rPr>
-        <w:t xml:space="preserve">. </w:t>
+        <w:t xml:space="preserve">FUKS, Hugo.; RAPOSO, Alberto Barbosa.; GEROSA, Marco Aurélio. Do Modelo de Colaboração 3C à Engenharia de Groupware. </w:t>
       </w:r>
       <w:r>
         <w:rPr>
@@ -18413,15 +18191,28 @@
         <w:pStyle w:val="TF-refernciasITEM"/>
         <w:rPr>
           <w:color w:val="000000" w:themeColor="text1"/>
+        </w:rPr>
+      </w:pPr>
+      <w:r>
+        <w:rPr>
+          <w:color w:val="000000" w:themeColor="text1"/>
           <w:lang w:val="en-US"/>
         </w:rPr>
-      </w:pPr>
+        <w:t>NIELSEN, Ja</w:t>
+      </w:r>
       <w:r>
         <w:rPr>
           <w:color w:val="000000" w:themeColor="text1"/>
           <w:lang w:val="en-US"/>
         </w:rPr>
-        <w:t xml:space="preserve">NIELSEN, Jacob. </w:t>
+        <w:t>k</w:t>
+      </w:r>
+      <w:r>
+        <w:rPr>
+          <w:color w:val="000000" w:themeColor="text1"/>
+          <w:lang w:val="en-US"/>
+        </w:rPr>
+        <w:t xml:space="preserve">ob. </w:t>
       </w:r>
       <w:r>
         <w:rPr>
@@ -18442,25 +18233,22 @@
       <w:r>
         <w:rPr>
           <w:color w:val="000000" w:themeColor="text1"/>
-          <w:lang w:val="en-US"/>
-        </w:rPr>
-        <w:t xml:space="preserve">[S. l.]: Nielsen Norman Group, 15 </w:t>
-      </w:r>
-      <w:proofErr w:type="spellStart"/>
-      <w:r>
-        <w:rPr>
-          <w:color w:val="000000" w:themeColor="text1"/>
-          <w:lang w:val="en-US"/>
-        </w:rPr>
-        <w:t>nov.</w:t>
-      </w:r>
-      <w:proofErr w:type="spellEnd"/>
-      <w:r>
-        <w:rPr>
-          <w:color w:val="000000" w:themeColor="text1"/>
-          <w:lang w:val="en-US"/>
-        </w:rPr>
-        <w:t xml:space="preserve"> 2020. </w:t>
+        </w:rPr>
+        <w:t>[</w:t>
+      </w:r>
+      <w:r>
+        <w:rPr>
+          <w:i/>
+          <w:iCs/>
+          <w:color w:val="000000" w:themeColor="text1"/>
+        </w:rPr>
+        <w:t>S. l.</w:t>
+      </w:r>
+      <w:r>
+        <w:rPr>
+          <w:color w:val="000000" w:themeColor="text1"/>
+        </w:rPr>
+        <w:t xml:space="preserve">]: Nielsen Norman Group, 15 nov. 2020. </w:t>
       </w:r>
       <w:r>
         <w:rPr>
@@ -18468,121 +18256,11 @@
         </w:rPr>
         <w:t xml:space="preserve">Disponível em: https://www.nngroup.com/articles/ten-usability-heuristics/. </w:t>
       </w:r>
-      <w:proofErr w:type="spellStart"/>
-      <w:r>
-        <w:rPr>
-          <w:color w:val="000000" w:themeColor="text1"/>
-          <w:lang w:val="en-US"/>
-        </w:rPr>
-        <w:t>Acesso</w:t>
-      </w:r>
-      <w:proofErr w:type="spellEnd"/>
-      <w:r>
-        <w:rPr>
-          <w:color w:val="000000" w:themeColor="text1"/>
-          <w:lang w:val="en-US"/>
-        </w:rPr>
-        <w:t xml:space="preserve"> </w:t>
-      </w:r>
-      <w:proofErr w:type="spellStart"/>
-      <w:r>
-        <w:rPr>
-          <w:color w:val="000000" w:themeColor="text1"/>
-          <w:lang w:val="en-US"/>
-        </w:rPr>
-        <w:t>em</w:t>
-      </w:r>
-      <w:proofErr w:type="spellEnd"/>
-      <w:r>
-        <w:rPr>
-          <w:color w:val="000000" w:themeColor="text1"/>
-          <w:lang w:val="en-US"/>
-        </w:rPr>
-        <w:t>: 03 jun. 2024.</w:t>
-      </w:r>
-    </w:p>
-    <w:p>
-      <w:pPr>
-        <w:pStyle w:val="TF-refernciasITEM"/>
-        <w:rPr>
-          <w:color w:val="000000" w:themeColor="text1"/>
-        </w:rPr>
-      </w:pPr>
-      <w:r>
-        <w:rPr>
-          <w:color w:val="000000" w:themeColor="text1"/>
-          <w:lang w:val="en-US"/>
-        </w:rPr>
-        <w:t xml:space="preserve">NIELSEN NORMAN GROUP. </w:t>
-      </w:r>
-      <w:r>
-        <w:rPr>
-          <w:b/>
-          <w:bCs/>
-          <w:color w:val="000000" w:themeColor="text1"/>
-          <w:lang w:val="en-US"/>
-        </w:rPr>
-        <w:t>Nielsen Norman Group</w:t>
-      </w:r>
-      <w:r>
-        <w:rPr>
-          <w:color w:val="000000" w:themeColor="text1"/>
-          <w:lang w:val="en-US"/>
-        </w:rPr>
-        <w:t>:</w:t>
-      </w:r>
-      <w:r>
-        <w:rPr>
-          <w:color w:val="000000" w:themeColor="text1"/>
-          <w:lang w:val="en-US"/>
-        </w:rPr>
-        <w:t xml:space="preserve"> Reports and Books, 2023. </w:t>
-      </w:r>
-      <w:r>
-        <w:rPr>
-          <w:color w:val="000000" w:themeColor="text1"/>
-        </w:rPr>
-        <w:t xml:space="preserve">Disponível em: https://www.nngroup.com/reports/.Acesso em: </w:t>
-      </w:r>
-      <w:bookmarkStart w:id="67" w:name="OLE_LINK70"/>
-      <w:bookmarkStart w:id="68" w:name="OLE_LINK71"/>
-      <w:r>
-        <w:rPr>
-          <w:color w:val="000000" w:themeColor="text1"/>
-        </w:rPr>
-        <w:t>03</w:t>
-      </w:r>
-      <w:r>
-        <w:rPr>
-          <w:color w:val="000000" w:themeColor="text1"/>
-        </w:rPr>
-        <w:t xml:space="preserve"> </w:t>
-      </w:r>
-      <w:r>
-        <w:rPr>
-          <w:color w:val="000000" w:themeColor="text1"/>
-        </w:rPr>
-        <w:t>jun</w:t>
-      </w:r>
-      <w:r>
-        <w:rPr>
-          <w:color w:val="000000" w:themeColor="text1"/>
-        </w:rPr>
-        <w:t>. 202</w:t>
-      </w:r>
-      <w:r>
-        <w:rPr>
-          <w:color w:val="000000" w:themeColor="text1"/>
-        </w:rPr>
-        <w:t>4</w:t>
-      </w:r>
-      <w:bookmarkEnd w:id="67"/>
-      <w:bookmarkEnd w:id="68"/>
-      <w:r>
-        <w:rPr>
-          <w:color w:val="000000" w:themeColor="text1"/>
-        </w:rPr>
-        <w:t>.</w:t>
+      <w:r>
+        <w:rPr>
+          <w:color w:val="000000" w:themeColor="text1"/>
+        </w:rPr>
+        <w:t>Acesso em: 03 jun. 2024.</w:t>
       </w:r>
     </w:p>
     <w:p>
@@ -18675,7 +18353,7 @@
           <w:color w:val="000000" w:themeColor="text1"/>
         </w:rPr>
       </w:pPr>
-      <w:bookmarkStart w:id="69" w:name="_Toc167531584"/>
+      <w:bookmarkStart w:id="67" w:name="_Toc167531584"/>
       <w:r>
         <w:rPr>
           <w:color w:val="000000" w:themeColor="text1"/>
@@ -18695,7 +18373,7 @@
         </w:rPr>
         <w:t xml:space="preserve"> – Métricas de Acessibilidade do WCAG para o nível A</w:t>
       </w:r>
-      <w:bookmarkEnd w:id="69"/>
+      <w:bookmarkEnd w:id="67"/>
     </w:p>
     <w:p>
       <w:pPr>
@@ -18704,8 +18382,8 @@
           <w:color w:val="000000" w:themeColor="text1"/>
         </w:rPr>
       </w:pPr>
-      <w:bookmarkStart w:id="70" w:name="OLE_LINK14"/>
-      <w:bookmarkStart w:id="71" w:name="OLE_LINK15"/>
+      <w:bookmarkStart w:id="68" w:name="OLE_LINK14"/>
+      <w:bookmarkStart w:id="69" w:name="OLE_LINK15"/>
       <w:r>
         <w:rPr>
           <w:color w:val="000000" w:themeColor="text1"/>
@@ -18811,8 +18489,8 @@
           <w:szCs w:val="24"/>
         </w:rPr>
       </w:pPr>
-      <w:bookmarkStart w:id="72" w:name="_Ref165400867"/>
-      <w:bookmarkStart w:id="73" w:name="_Toc167459006"/>
+      <w:bookmarkStart w:id="70" w:name="_Ref165400867"/>
+      <w:bookmarkStart w:id="71" w:name="_Toc167459006"/>
       <w:r>
         <w:rPr>
           <w:rFonts w:ascii="Times New Roman" w:hAnsi="Times New Roman" w:cs="Times New Roman"/>
@@ -18886,7 +18564,7 @@
         </w:rPr>
         <w:fldChar w:fldCharType="end"/>
       </w:r>
-      <w:bookmarkEnd w:id="72"/>
+      <w:bookmarkEnd w:id="70"/>
       <w:r>
         <w:rPr>
           <w:rFonts w:ascii="Times New Roman" w:hAnsi="Times New Roman" w:cs="Times New Roman"/>
@@ -18898,7 +18576,7 @@
         </w:rPr>
         <w:t xml:space="preserve"> – Métricas de Acessibilidade do WCAG para o nível A</w:t>
       </w:r>
-      <w:bookmarkEnd w:id="73"/>
+      <w:bookmarkEnd w:id="71"/>
     </w:p>
     <w:tbl>
       <w:tblPr>
@@ -19042,23 +18720,7 @@
                 <w:color w:val="000000" w:themeColor="text1"/>
                 <w:sz w:val="20"/>
               </w:rPr>
-              <w:t xml:space="preserve">Qualquer conteúdo "não textual" e relevante para compreensão da informação, deve trazer uma descrição alternativa em texto (visível ou não) para identificar o conteúdo (inclusive </w:t>
-            </w:r>
-            <w:proofErr w:type="spellStart"/>
-            <w:r>
-              <w:rPr>
-                <w:color w:val="000000" w:themeColor="text1"/>
-                <w:sz w:val="20"/>
-              </w:rPr>
-              <w:t>captcha</w:t>
-            </w:r>
-            <w:proofErr w:type="spellEnd"/>
-            <w:r>
-              <w:rPr>
-                <w:color w:val="000000" w:themeColor="text1"/>
-                <w:sz w:val="20"/>
-              </w:rPr>
-              <w:t>, por exemplo).</w:t>
+              <w:t>Qualquer conteúdo "não textual" e relevante para compreensão da informação, deve trazer uma descrição alternativa em texto (visível ou não) para identificar o conteúdo (inclusive captcha, por exemplo).</w:t>
             </w:r>
           </w:p>
         </w:tc>
@@ -20465,9 +20127,9 @@
           <w:color w:val="000000" w:themeColor="text1"/>
         </w:rPr>
       </w:pPr>
-      <w:bookmarkStart w:id="74" w:name="_Toc167531585"/>
-      <w:bookmarkEnd w:id="70"/>
-      <w:bookmarkEnd w:id="71"/>
+      <w:bookmarkStart w:id="72" w:name="_Toc167531585"/>
+      <w:bookmarkEnd w:id="68"/>
+      <w:bookmarkEnd w:id="69"/>
       <w:r>
         <w:rPr>
           <w:color w:val="000000" w:themeColor="text1"/>
@@ -20487,7 +20149,7 @@
         </w:rPr>
         <w:t xml:space="preserve"> – Princípios da HGI</w:t>
       </w:r>
-      <w:bookmarkEnd w:id="74"/>
+      <w:bookmarkEnd w:id="72"/>
     </w:p>
     <w:p>
       <w:pPr>
@@ -20584,34 +20246,14 @@
         </w:rPr>
         <w:t xml:space="preserve"> </w:t>
       </w:r>
-      <w:proofErr w:type="spellStart"/>
       <w:r>
         <w:rPr>
           <w:color w:val="000000" w:themeColor="text1"/>
           <w:sz w:val="23"/>
           <w:szCs w:val="23"/>
         </w:rPr>
-        <w:t>Human</w:t>
-      </w:r>
-      <w:proofErr w:type="spellEnd"/>
-      <w:r>
-        <w:rPr>
-          <w:color w:val="000000" w:themeColor="text1"/>
-          <w:sz w:val="23"/>
-          <w:szCs w:val="23"/>
-        </w:rPr>
-        <w:t xml:space="preserve"> Interface </w:t>
-      </w:r>
-      <w:proofErr w:type="spellStart"/>
-      <w:r>
-        <w:rPr>
-          <w:color w:val="000000" w:themeColor="text1"/>
-          <w:sz w:val="23"/>
-          <w:szCs w:val="23"/>
-        </w:rPr>
-        <w:t>Guidline</w:t>
-      </w:r>
-      <w:proofErr w:type="spellEnd"/>
+        <w:t>Human Interface Guidline</w:t>
+      </w:r>
       <w:r>
         <w:rPr>
           <w:color w:val="000000" w:themeColor="text1"/>
@@ -20653,8 +20295,8 @@
           <w:szCs w:val="24"/>
         </w:rPr>
       </w:pPr>
-      <w:bookmarkStart w:id="75" w:name="_Ref165400904"/>
-      <w:bookmarkStart w:id="76" w:name="_Toc167459007"/>
+      <w:bookmarkStart w:id="73" w:name="_Ref165400904"/>
+      <w:bookmarkStart w:id="74" w:name="_Toc167459007"/>
       <w:r>
         <w:rPr>
           <w:rFonts w:ascii="Times New Roman" w:hAnsi="Times New Roman" w:cs="Times New Roman"/>
@@ -20728,7 +20370,7 @@
         </w:rPr>
         <w:fldChar w:fldCharType="end"/>
       </w:r>
-      <w:bookmarkEnd w:id="75"/>
+      <w:bookmarkEnd w:id="73"/>
       <w:r>
         <w:rPr>
           <w:rFonts w:ascii="Times New Roman" w:hAnsi="Times New Roman" w:cs="Times New Roman"/>
@@ -20740,7 +20382,7 @@
         </w:rPr>
         <w:t xml:space="preserve"> – Princípios da HGI</w:t>
       </w:r>
-      <w:bookmarkEnd w:id="76"/>
+      <w:bookmarkEnd w:id="74"/>
     </w:p>
     <w:tbl>
       <w:tblPr>
@@ -21101,43 +20743,7 @@
                 <w:sz w:val="19"/>
                 <w:szCs w:val="19"/>
               </w:rPr>
-              <w:t xml:space="preserve">Em dispositivos iOS, </w:t>
-            </w:r>
-            <w:proofErr w:type="spellStart"/>
-            <w:r>
-              <w:rPr>
-                <w:color w:val="000000" w:themeColor="text1"/>
-                <w:sz w:val="19"/>
-                <w:szCs w:val="19"/>
-              </w:rPr>
-              <w:t>iPadOS</w:t>
-            </w:r>
-            <w:proofErr w:type="spellEnd"/>
-            <w:r>
-              <w:rPr>
-                <w:color w:val="000000" w:themeColor="text1"/>
-                <w:sz w:val="19"/>
-                <w:szCs w:val="19"/>
-              </w:rPr>
-              <w:t xml:space="preserve"> e </w:t>
-            </w:r>
-            <w:proofErr w:type="spellStart"/>
-            <w:r>
-              <w:rPr>
-                <w:color w:val="000000" w:themeColor="text1"/>
-                <w:sz w:val="19"/>
-                <w:szCs w:val="19"/>
-              </w:rPr>
-              <w:t>watchOS</w:t>
-            </w:r>
-            <w:proofErr w:type="spellEnd"/>
-            <w:r>
-              <w:rPr>
-                <w:color w:val="000000" w:themeColor="text1"/>
-                <w:sz w:val="19"/>
-                <w:szCs w:val="19"/>
-              </w:rPr>
-              <w:t>, recomenda-se evitar interferir nos gestos de borda definidos pelo sistema para manter a consistência e familiaridade do usuário com a interface.</w:t>
+              <w:t>Em dispositivos iOS, iPadOS e watchOS, recomenda-se evitar interferir nos gestos de borda definidos pelo sistema para manter a consistência e familiaridade do usuário com a interface.</w:t>
             </w:r>
           </w:p>
         </w:tc>
@@ -21614,25 +21220,7 @@
                 <w:sz w:val="19"/>
                 <w:szCs w:val="19"/>
               </w:rPr>
-              <w:t>Em menus suspensos (</w:t>
-            </w:r>
-            <w:proofErr w:type="spellStart"/>
-            <w:r>
-              <w:rPr>
-                <w:color w:val="000000" w:themeColor="text1"/>
-                <w:sz w:val="19"/>
-                <w:szCs w:val="19"/>
-              </w:rPr>
-              <w:t>picker</w:t>
-            </w:r>
-            <w:proofErr w:type="spellEnd"/>
-            <w:r>
-              <w:rPr>
-                <w:color w:val="000000" w:themeColor="text1"/>
-                <w:sz w:val="19"/>
-                <w:szCs w:val="19"/>
-              </w:rPr>
-              <w:t>), é recomendado evitar a inclusão de ações importantes e limitar a lista a três itens para melhorar a usabilidade e a identificação dos elementos pelos usuários.</w:t>
+              <w:t>Em menus suspensos (picker), é recomendado evitar a inclusão de ações importantes e limitar a lista a três itens para melhorar a usabilidade e a identificação dos elementos pelos usuários.</w:t>
             </w:r>
           </w:p>
         </w:tc>
@@ -21685,25 +21273,7 @@
                 <w:sz w:val="19"/>
                 <w:szCs w:val="19"/>
               </w:rPr>
-              <w:t xml:space="preserve">Ao utilizar uma </w:t>
-            </w:r>
-            <w:proofErr w:type="spellStart"/>
-            <w:r>
-              <w:rPr>
-                <w:color w:val="000000" w:themeColor="text1"/>
-                <w:sz w:val="19"/>
-                <w:szCs w:val="19"/>
-              </w:rPr>
-              <w:t>tabbar</w:t>
-            </w:r>
-            <w:proofErr w:type="spellEnd"/>
-            <w:r>
-              <w:rPr>
-                <w:color w:val="000000" w:themeColor="text1"/>
-                <w:sz w:val="19"/>
-                <w:szCs w:val="19"/>
-              </w:rPr>
-              <w:t>, deve-se garantir que a área de clique seja adequada e priorizar textos sobre ícones quando houver menos de dois itens para manter a clareza e a consistência visual.</w:t>
+              <w:t>Ao utilizar uma tabbar, deve-se garantir que a área de clique seja adequada e priorizar textos sobre ícones quando houver menos de dois itens para manter a clareza e a consistência visual.</w:t>
             </w:r>
           </w:p>
         </w:tc>
@@ -21756,25 +21326,7 @@
                 <w:sz w:val="19"/>
                 <w:szCs w:val="19"/>
               </w:rPr>
-              <w:t xml:space="preserve">Ao implementar uma </w:t>
-            </w:r>
-            <w:proofErr w:type="spellStart"/>
-            <w:r>
-              <w:rPr>
-                <w:color w:val="000000" w:themeColor="text1"/>
-                <w:sz w:val="19"/>
-                <w:szCs w:val="19"/>
-              </w:rPr>
-              <w:t>tabbar</w:t>
-            </w:r>
-            <w:proofErr w:type="spellEnd"/>
-            <w:r>
-              <w:rPr>
-                <w:color w:val="000000" w:themeColor="text1"/>
-                <w:sz w:val="19"/>
-                <w:szCs w:val="19"/>
-              </w:rPr>
-              <w:t>, é essencial seguir as diretrizes de navegação, manter as guias visíveis e concisas, e utilizar termos sucintos para cada título de guia, proporcionando uma experiência de navegação intuitiva e eficiente.</w:t>
+              <w:t>Ao implementar uma tabbar, é essencial seguir as diretrizes de navegação, manter as guias visíveis e concisas, e utilizar termos sucintos para cada título de guia, proporcionando uma experiência de navegação intuitiva e eficiente.</w:t>
             </w:r>
           </w:p>
         </w:tc>
@@ -21986,25 +21538,7 @@
                 <w:sz w:val="19"/>
                 <w:szCs w:val="19"/>
               </w:rPr>
-              <w:t xml:space="preserve">Ao utilizar </w:t>
-            </w:r>
-            <w:proofErr w:type="spellStart"/>
-            <w:r>
-              <w:rPr>
-                <w:color w:val="000000" w:themeColor="text1"/>
-                <w:sz w:val="19"/>
-                <w:szCs w:val="19"/>
-              </w:rPr>
-              <w:t>ScrollView</w:t>
-            </w:r>
-            <w:proofErr w:type="spellEnd"/>
-            <w:r>
-              <w:rPr>
-                <w:color w:val="000000" w:themeColor="text1"/>
-                <w:sz w:val="19"/>
-                <w:szCs w:val="19"/>
-              </w:rPr>
-              <w:t>, é importante garantir gestos de rolagem claros e evitar aninhar visualizações de rolagem para proporcionar uma experiência de rolagem suave e intuitiva.</w:t>
+              <w:t>Ao utilizar ScrollView, é importante garantir gestos de rolagem claros e evitar aninhar visualizações de rolagem para proporcionar uma experiência de rolagem suave e intuitiva.</w:t>
             </w:r>
           </w:p>
         </w:tc>
@@ -22140,8 +21674,8 @@
           <w:color w:val="000000" w:themeColor="text1"/>
         </w:rPr>
       </w:pPr>
-      <w:bookmarkStart w:id="77" w:name="_Toc152532646"/>
-      <w:bookmarkStart w:id="78" w:name="_Toc167531583"/>
+      <w:bookmarkStart w:id="75" w:name="_Toc152532646"/>
+      <w:bookmarkStart w:id="76" w:name="_Toc167531583"/>
       <w:r>
         <w:rPr>
           <w:color w:val="000000" w:themeColor="text1"/>
@@ -22161,8 +21695,8 @@
         </w:rPr>
         <w:t xml:space="preserve"> – Heurísticas de Nielsen</w:t>
       </w:r>
-      <w:bookmarkEnd w:id="77"/>
-      <w:bookmarkEnd w:id="78"/>
+      <w:bookmarkEnd w:id="75"/>
+      <w:bookmarkEnd w:id="76"/>
     </w:p>
     <w:p>
       <w:pPr>
@@ -22268,8 +21802,8 @@
           <w:szCs w:val="24"/>
         </w:rPr>
       </w:pPr>
-      <w:bookmarkStart w:id="79" w:name="_Ref165400814"/>
-      <w:bookmarkStart w:id="80" w:name="_Toc167459005"/>
+      <w:bookmarkStart w:id="77" w:name="_Ref165400814"/>
+      <w:bookmarkStart w:id="78" w:name="_Toc167459005"/>
       <w:r>
         <w:rPr>
           <w:rFonts w:ascii="Times New Roman" w:hAnsi="Times New Roman" w:cs="Times New Roman"/>
@@ -22343,7 +21877,7 @@
         </w:rPr>
         <w:fldChar w:fldCharType="end"/>
       </w:r>
-      <w:bookmarkEnd w:id="79"/>
+      <w:bookmarkEnd w:id="77"/>
       <w:r>
         <w:rPr>
           <w:rFonts w:ascii="Times New Roman" w:hAnsi="Times New Roman" w:cs="Times New Roman"/>
@@ -22355,7 +21889,7 @@
         </w:rPr>
         <w:t xml:space="preserve"> – Heurísticas de Nielsen</w:t>
       </w:r>
-      <w:bookmarkEnd w:id="80"/>
+      <w:bookmarkEnd w:id="78"/>
     </w:p>
     <w:tbl>
       <w:tblPr>
